--- a/documents/1-Акт№1.docx
+++ b/documents/1-Акт№1.docx
@@ -1113,7 +1113,7 @@
                 <w:sz w:val="20"/>
                 <w:szCs w:val="20"/>
               </w:rPr>
-              <w:t xml:space="preserve">None</w:t>
+              <w:t xml:space="preserve"/>
             </w:r>
           </w:p>
           <w:p>
@@ -1145,7 +1145,7 @@
                 <w:sz w:val="20"/>
                 <w:szCs w:val="20"/>
               </w:rPr>
-              <w:t xml:space="preserve">None</w:t>
+              <w:t xml:space="preserve"/>
             </w:r>
           </w:p>
         </w:tc>
